--- a/Hunter/Legal/Hunter_ToS.docx
+++ b/Hunter/Legal/Hunter_ToS.docx
@@ -1,6 +1,6 @@
 
 <file path=word/document.xml><?xml version="1.0" encoding="utf-8"?>
-<w:document xmlns:wpc="http://schemas.microsoft.com/office/word/2010/wordprocessingCanvas" xmlns:cx="http://schemas.microsoft.com/office/drawing/2014/chartex" xmlns:cx1="http://schemas.microsoft.com/office/drawing/2015/9/8/chartex" xmlns:cx2="http://schemas.microsoft.com/office/drawing/2015/10/21/chartex" xmlns:cx3="http://schemas.microsoft.com/office/drawing/2016/5/9/chartex" xmlns:cx4="http://schemas.microsoft.com/office/drawing/2016/5/10/chartex" xmlns:cx5="http://schemas.microsoft.com/office/drawing/2016/5/11/chartex" xmlns:cx6="http://schemas.microsoft.com/office/drawing/2016/5/12/chartex" xmlns:cx7="http://schemas.microsoft.com/office/drawing/2016/5/13/chartex" xmlns:cx8="http://schemas.microsoft.com/office/drawing/2016/5/14/chartex" xmlns:mc="http://schemas.openxmlformats.org/markup-compatibility/2006" xmlns:aink="http://schemas.microsoft.com/office/drawing/2016/ink" xmlns:am3d="http://schemas.microsoft.com/office/drawing/2017/model3d" xmlns:o="urn:schemas-microsoft-com:office:office" xmlns:r="http://schemas.openxmlformats.org/officeDocument/2006/relationships" xmlns:m="http://schemas.openxmlformats.org/officeDocument/2006/math" xmlns:v="urn:schemas-microsoft-com:vml" xmlns:wp14="http://schemas.microsoft.com/office/word/2010/wordprocessingDrawing" xmlns:wp="http://schemas.openxmlformats.org/drawingml/2006/wordprocessingDrawing" xmlns:w10="urn:schemas-microsoft-com:office:word" xmlns:w="http://schemas.openxmlformats.org/wordprocessingml/2006/main" xmlns:w14="http://schemas.microsoft.com/office/word/2010/wordml" xmlns:w15="http://schemas.microsoft.com/office/word/2012/wordml" xmlns:w16cid="http://schemas.microsoft.com/office/word/2016/wordml/cid" xmlns:w16se="http://schemas.microsoft.com/office/word/2015/wordml/symex" xmlns:wpg="http://schemas.microsoft.com/office/word/2010/wordprocessingGroup" xmlns:wpi="http://schemas.microsoft.com/office/word/2010/wordprocessingInk" xmlns:wne="http://schemas.microsoft.com/office/word/2006/wordml" xmlns:wps="http://schemas.microsoft.com/office/word/2010/wordprocessingShape" mc:Ignorable="w14 w15 w16se w16cid wp14">
+<w:document xmlns:wpc="http://schemas.microsoft.com/office/word/2010/wordprocessingCanvas" xmlns:cx="http://schemas.microsoft.com/office/drawing/2014/chartex" xmlns:cx1="http://schemas.microsoft.com/office/drawing/2015/9/8/chartex" xmlns:cx2="http://schemas.microsoft.com/office/drawing/2015/10/21/chartex" xmlns:cx3="http://schemas.microsoft.com/office/drawing/2016/5/9/chartex" xmlns:cx4="http://schemas.microsoft.com/office/drawing/2016/5/10/chartex" xmlns:cx5="http://schemas.microsoft.com/office/drawing/2016/5/11/chartex" xmlns:cx6="http://schemas.microsoft.com/office/drawing/2016/5/12/chartex" xmlns:cx7="http://schemas.microsoft.com/office/drawing/2016/5/13/chartex" xmlns:cx8="http://schemas.microsoft.com/office/drawing/2016/5/14/chartex" xmlns:mc="http://schemas.openxmlformats.org/markup-compatibility/2006" xmlns:aink="http://schemas.microsoft.com/office/drawing/2016/ink" xmlns:am3d="http://schemas.microsoft.com/office/drawing/2017/model3d" xmlns:o="urn:schemas-microsoft-com:office:office" xmlns:r="http://schemas.openxmlformats.org/officeDocument/2006/relationships" xmlns:m="http://schemas.openxmlformats.org/officeDocument/2006/math" xmlns:v="urn:schemas-microsoft-com:vml" xmlns:wp14="http://schemas.microsoft.com/office/word/2010/wordprocessingDrawing" xmlns:wp="http://schemas.openxmlformats.org/drawingml/2006/wordprocessingDrawing" xmlns:w10="urn:schemas-microsoft-com:office:word" xmlns:w="http://schemas.openxmlformats.org/wordprocessingml/2006/main" xmlns:w14="http://schemas.microsoft.com/office/word/2010/wordml" xmlns:w15="http://schemas.microsoft.com/office/word/2012/wordml" xmlns:w16cex="http://schemas.microsoft.com/office/word/2018/wordml/cex" xmlns:w16cid="http://schemas.microsoft.com/office/word/2016/wordml/cid" xmlns:w16="http://schemas.microsoft.com/office/word/2018/wordml" xmlns:w16se="http://schemas.microsoft.com/office/word/2015/wordml/symex" xmlns:wpg="http://schemas.microsoft.com/office/word/2010/wordprocessingGroup" xmlns:wpi="http://schemas.microsoft.com/office/word/2010/wordprocessingInk" xmlns:wne="http://schemas.microsoft.com/office/word/2006/wordml" xmlns:wps="http://schemas.microsoft.com/office/word/2010/wordprocessingShape" mc:Ignorable="w14 w15 w16se w16cid w16 w16cex wp14">
   <w:body>
     <w:p>
       <w:pPr>
@@ -58,7 +58,7 @@
           <w:rFonts w:ascii="Arial" w:hAnsi="Arial" w:cs="Arial"/>
           <w:color w:val="000000" w:themeColor="text1"/>
         </w:rPr>
-        <w:t>Last updated: 08/08/2019</w:t>
+        <w:t>Last updated: 05/01/2020</w:t>
       </w:r>
     </w:p>
     <w:p>
@@ -133,13 +133,10 @@
         <w:t>Crazy Marvin</w:t>
       </w:r>
       <w:r>
-        <w:t> </w:t>
-      </w:r>
-      <w:r>
-        <w:rPr>
-          <w:rFonts w:ascii="Arial" w:hAnsi="Arial" w:cs="Arial"/>
-        </w:rPr>
-        <w:t>(“</w:t>
+        <w:rPr>
+          <w:rFonts w:ascii="Arial" w:hAnsi="Arial" w:cs="Arial"/>
+        </w:rPr>
+        <w:t> (“</w:t>
       </w:r>
       <w:r>
         <w:rPr>
@@ -260,6 +257,29 @@
           <w:color w:val="000000" w:themeColor="text1"/>
         </w:rPr>
         <w:t xml:space="preserve">”) govern your use of our web pages located at </w:t>
+      </w:r>
+      <w:hyperlink r:id="rId7" w:history="1">
+        <w:r>
+          <w:rPr>
+            <w:rStyle w:val="Hyperlink"/>
+            <w:rFonts w:ascii="Arial" w:hAnsi="Arial" w:cs="Arial"/>
+          </w:rPr>
+          <w:t>https://poopjournal.rocks/Hunter/</w:t>
+        </w:r>
+      </w:hyperlink>
+      <w:r>
+        <w:rPr>
+          <w:rFonts w:ascii="Arial" w:hAnsi="Arial" w:cs="Arial"/>
+          <w:color w:val="000000" w:themeColor="text1"/>
+        </w:rPr>
+        <w:t xml:space="preserve"> </w:t>
+      </w:r>
+      <w:r>
+        <w:rPr>
+          <w:rFonts w:ascii="Arial" w:hAnsi="Arial" w:cs="Arial"/>
+          <w:color w:val="000000" w:themeColor="text1"/>
+        </w:rPr>
+        <w:t xml:space="preserve">/ </w:t>
       </w:r>
       <w:hyperlink r:id="rId8" w:history="1">
         <w:r>
@@ -267,7 +287,7 @@
             <w:rStyle w:val="Hyperlink"/>
             <w:rFonts w:ascii="Arial" w:hAnsi="Arial" w:cs="Arial"/>
           </w:rPr>
-          <w:t>https://poopjournal.rocks/Hunter</w:t>
+          <w:t>https://crazymarvin.com/hunter/</w:t>
         </w:r>
       </w:hyperlink>
       <w:r>
@@ -337,7 +357,7 @@
             <w:rStyle w:val="Hyperlink"/>
             <w:rFonts w:ascii="Arial" w:hAnsi="Arial" w:cs="Arial"/>
           </w:rPr>
-          <w:t>https://poopjournal.rocks/Hunter/privacy</w:t>
+          <w:t>https://poopjournal.rocks/Hunter/privacy/</w:t>
         </w:r>
       </w:hyperlink>
       <w:r>
@@ -346,13 +366,6 @@
           <w:color w:val="000000" w:themeColor="text1"/>
         </w:rPr>
         <w:t>.</w:t>
-      </w:r>
-      <w:r>
-        <w:rPr>
-          <w:rFonts w:ascii="Arial" w:hAnsi="Arial" w:cs="Arial"/>
-          <w:color w:val="000000" w:themeColor="text1"/>
-        </w:rPr>
-        <w:t xml:space="preserve"> </w:t>
       </w:r>
     </w:p>
     <w:p>
@@ -688,23 +701,7 @@
           <w:rFonts w:ascii="Arial" w:hAnsi="Arial" w:cs="Arial"/>
           <w:color w:val="000000" w:themeColor="text1"/>
         </w:rPr>
-        <w:t>You represent and warrant that: (</w:t>
-      </w:r>
-      <w:proofErr w:type="spellStart"/>
-      <w:r>
-        <w:rPr>
-          <w:rFonts w:ascii="Arial" w:hAnsi="Arial" w:cs="Arial"/>
-          <w:color w:val="000000" w:themeColor="text1"/>
-        </w:rPr>
-        <w:t>i</w:t>
-      </w:r>
-      <w:proofErr w:type="spellEnd"/>
-      <w:r>
-        <w:rPr>
-          <w:rFonts w:ascii="Arial" w:hAnsi="Arial" w:cs="Arial"/>
-          <w:color w:val="000000" w:themeColor="text1"/>
-        </w:rPr>
-        <w:t>) you have the legal right to use any credit card(s) or other payment method(s) in connection with any Purchase; and that (ii) the information you supply to us is true, correct and complete.</w:t>
+        <w:t>You represent and warrant that: (i) you have the legal right to use any credit card(s) or other payment method(s) in connection with any Purchase; and that (ii) the information you supply to us is true, correct and complete.</w:t>
       </w:r>
     </w:p>
     <w:p>
@@ -740,17 +737,7 @@
           <w:rFonts w:ascii="Arial" w:hAnsi="Arial" w:cs="Arial"/>
           <w:color w:val="000000" w:themeColor="text1"/>
         </w:rPr>
-        <w:t>We may employ the use of third party services for the purpose of facilitating payment and the completion of Purchases. By submitting your information, you grant us the right to provide the information to these third parties</w:t>
-      </w:r>
-      <w:r>
-        <w:t> </w:t>
-      </w:r>
-      <w:r>
-        <w:rPr>
-          <w:rFonts w:ascii="Arial" w:hAnsi="Arial" w:cs="Arial"/>
-          <w:color w:val="000000" w:themeColor="text1"/>
-        </w:rPr>
-        <w:t>subject to our Privacy Policy.</w:t>
+        <w:t>We may employ the use of third party services for the purpose of facilitating payment and the completion of Purchases. By submitting your information, you grant us the right to provide the information to these third parties subject to our Privacy Policy.</w:t>
       </w:r>
     </w:p>
     <w:p>
@@ -1071,23 +1058,7 @@
           <w:rFonts w:ascii="Arial" w:hAnsi="Arial" w:cs="Arial"/>
           <w:color w:val="000000" w:themeColor="text1"/>
         </w:rPr>
-        <w:t xml:space="preserve">A valid payment method, including credit card or PayPal, is required to process the payment for your </w:t>
-      </w:r>
-      <w:proofErr w:type="spellStart"/>
-      <w:r>
-        <w:rPr>
-          <w:rFonts w:ascii="Arial" w:hAnsi="Arial" w:cs="Arial"/>
-          <w:color w:val="000000" w:themeColor="text1"/>
-        </w:rPr>
-        <w:t>subcription</w:t>
-      </w:r>
-      <w:proofErr w:type="spellEnd"/>
-      <w:r>
-        <w:rPr>
-          <w:rFonts w:ascii="Arial" w:hAnsi="Arial" w:cs="Arial"/>
-          <w:color w:val="000000" w:themeColor="text1"/>
-        </w:rPr>
-        <w:t>. You shall provide Crazy Marvin with accurate and complete billing information including full name, address, state, zip code, telephone number, and a valid payment method information. By submitting such payment information, you automatically authorize Crazy Marvin to charge all Subscription fees incurred through your account to any such payment instruments.</w:t>
+        <w:t>A valid payment method, including credit card or PayPal, is required to process the payment for your subscription. You shall provide Crazy Marvin with accurate and complete billing information including full name, address, state, zip code, telephone number, and a valid payment method information. By submitting such payment information, you automatically authorize Crazy Marvin to charge all Subscription fees incurred through your account to any such payment instruments.</w:t>
       </w:r>
     </w:p>
     <w:p>
@@ -1310,23 +1281,7 @@
           <w:rFonts w:ascii="Arial" w:hAnsi="Arial" w:cs="Arial"/>
           <w:color w:val="000000" w:themeColor="text1"/>
         </w:rPr>
-        <w:t>At any time and without notice, Crazy Marvin reserves the right to (</w:t>
-      </w:r>
-      <w:proofErr w:type="spellStart"/>
-      <w:r>
-        <w:rPr>
-          <w:rFonts w:ascii="Arial" w:hAnsi="Arial" w:cs="Arial"/>
-          <w:color w:val="000000" w:themeColor="text1"/>
-        </w:rPr>
-        <w:t>i</w:t>
-      </w:r>
-      <w:proofErr w:type="spellEnd"/>
-      <w:r>
-        <w:rPr>
-          <w:rFonts w:ascii="Arial" w:hAnsi="Arial" w:cs="Arial"/>
-          <w:color w:val="000000" w:themeColor="text1"/>
-        </w:rPr>
-        <w:t>) modify Terms of Service of Free Trial offer, or (ii) cancel such Free Trial offer.</w:t>
+        <w:t>At any time and without notice, Crazy Marvin reserves the right to (i) modify Terms of Service of Free Trial offer, or (ii) cancel such Free Trial offer.</w:t>
       </w:r>
     </w:p>
     <w:p>
@@ -1643,23 +1598,7 @@
           <w:rFonts w:ascii="Arial" w:hAnsi="Arial" w:cs="Arial"/>
           <w:color w:val="000000" w:themeColor="text1"/>
         </w:rPr>
-        <w:t>By posting Content on or through Service, You represent and warrant that: (</w:t>
-      </w:r>
-      <w:proofErr w:type="spellStart"/>
-      <w:r>
-        <w:rPr>
-          <w:rFonts w:ascii="Arial" w:hAnsi="Arial" w:cs="Arial"/>
-          <w:color w:val="000000" w:themeColor="text1"/>
-        </w:rPr>
-        <w:t>i</w:t>
-      </w:r>
-      <w:proofErr w:type="spellEnd"/>
-      <w:r>
-        <w:rPr>
-          <w:rFonts w:ascii="Arial" w:hAnsi="Arial" w:cs="Arial"/>
-          <w:color w:val="000000" w:themeColor="text1"/>
-        </w:rPr>
-        <w:t>) Content is yours (you own it) and/or you have the right to use it and the right to grant us the rights and license as provided in these Terms, and (ii) that the posting of your Content on or through Service does not violate the privacy rights, publicity rights, copyrights, contract rights or any other rights of any person or entity. We reserve the right to terminate the account of anyone found to be infringing on a copyright.</w:t>
+        <w:t>By posting Content on or through Service, You represent and warrant that: (i) Content is yours (you own it) and/or you have the right to use it and the right to grant us the rights and license as provided in these Terms, and (ii) that the posting of your Content on or through Service does not violate the privacy rights, publicity rights, copyrights, contract rights or any other rights of any person or entity. We reserve the right to terminate the account of anyone found to be infringing on a copyright.</w:t>
       </w:r>
     </w:p>
     <w:p>
@@ -2573,35 +2512,7 @@
         <w:rPr>
           <w:rFonts w:ascii="Arial" w:hAnsi="Arial" w:cs="Arial"/>
         </w:rPr>
-        <w:t xml:space="preserve">Google Analytics is a web analytics service offered by Google that tracks and reports website traffic. Google uses the data collected to track and monitor the use of our Service. This data is shared with other Google services. Google may use the collected data to </w:t>
-      </w:r>
-      <w:proofErr w:type="spellStart"/>
-      <w:r>
-        <w:rPr>
-          <w:rFonts w:ascii="Arial" w:hAnsi="Arial" w:cs="Arial"/>
-        </w:rPr>
-        <w:t>contextualise</w:t>
-      </w:r>
-      <w:proofErr w:type="spellEnd"/>
-      <w:r>
-        <w:rPr>
-          <w:rFonts w:ascii="Arial" w:hAnsi="Arial" w:cs="Arial"/>
-        </w:rPr>
-        <w:t xml:space="preserve"> and </w:t>
-      </w:r>
-      <w:proofErr w:type="spellStart"/>
-      <w:r>
-        <w:rPr>
-          <w:rFonts w:ascii="Arial" w:hAnsi="Arial" w:cs="Arial"/>
-        </w:rPr>
-        <w:t>personalise</w:t>
-      </w:r>
-      <w:proofErr w:type="spellEnd"/>
-      <w:r>
-        <w:rPr>
-          <w:rFonts w:ascii="Arial" w:hAnsi="Arial" w:cs="Arial"/>
-        </w:rPr>
-        <w:t xml:space="preserve"> the ads of its own advertising network.</w:t>
+        <w:t>Google Analytics is a web analytics service offered by Google that tracks and reports website traffic. Google uses the data collected to track and monitor the use of our Service. This data is shared with other Google services. Google may use the collected data to contextualise and personalise the ads of its own advertising network.</w:t>
       </w:r>
     </w:p>
     <w:p>
@@ -2903,21 +2814,7 @@
         <w:rPr>
           <w:rFonts w:ascii="Arial" w:hAnsi="Arial" w:cs="Arial"/>
         </w:rPr>
-        <w:t xml:space="preserve">Fathom Analytics is analytics service provided by </w:t>
-      </w:r>
-      <w:proofErr w:type="spellStart"/>
-      <w:r>
-        <w:rPr>
-          <w:rFonts w:ascii="Arial" w:hAnsi="Arial" w:cs="Arial"/>
-        </w:rPr>
-        <w:t>Conva</w:t>
-      </w:r>
-      <w:proofErr w:type="spellEnd"/>
-      <w:r>
-        <w:rPr>
-          <w:rFonts w:ascii="Arial" w:hAnsi="Arial" w:cs="Arial"/>
-        </w:rPr>
-        <w:t xml:space="preserve"> Ventures Inc. You can find their Privacy Policy here: </w:t>
+        <w:t xml:space="preserve">Fathom Analytics is analytics service provided by Conva Ventures Inc. You can find their Privacy Policy here: </w:t>
       </w:r>
       <w:hyperlink r:id="rId15" w:history="1">
         <w:r>
@@ -3565,35 +3462,7 @@
         <w:rPr>
           <w:rFonts w:ascii="Arial" w:hAnsi="Arial" w:cs="Arial"/>
         </w:rPr>
-        <w:t xml:space="preserve">You can prevent </w:t>
-      </w:r>
-      <w:proofErr w:type="spellStart"/>
-      <w:r>
-        <w:rPr>
-          <w:rFonts w:ascii="Arial" w:hAnsi="Arial" w:cs="Arial"/>
-        </w:rPr>
-        <w:t>Mixpanel</w:t>
-      </w:r>
-      <w:proofErr w:type="spellEnd"/>
-      <w:r>
-        <w:rPr>
-          <w:rFonts w:ascii="Arial" w:hAnsi="Arial" w:cs="Arial"/>
-        </w:rPr>
-        <w:t xml:space="preserve"> from using your information for analytics purposes by opting-out. To opt-out of </w:t>
-      </w:r>
-      <w:proofErr w:type="spellStart"/>
-      <w:r>
-        <w:rPr>
-          <w:rFonts w:ascii="Arial" w:hAnsi="Arial" w:cs="Arial"/>
-        </w:rPr>
-        <w:t>Mixpanel</w:t>
-      </w:r>
-      <w:proofErr w:type="spellEnd"/>
-      <w:r>
-        <w:rPr>
-          <w:rFonts w:ascii="Arial" w:hAnsi="Arial" w:cs="Arial"/>
-        </w:rPr>
-        <w:t xml:space="preserve"> service, please visit this page: </w:t>
+        <w:t xml:space="preserve">You can prevent Mixpanel from using your information for analytics purposes by opting-out. To opt-out of Mixpanel service, please visit this page: </w:t>
       </w:r>
       <w:hyperlink r:id="rId23">
         <w:r>
@@ -3639,35 +3508,7 @@
         <w:rPr>
           <w:rFonts w:ascii="Arial" w:hAnsi="Arial" w:cs="Arial"/>
         </w:rPr>
-        <w:t xml:space="preserve">For more information on what type of information </w:t>
-      </w:r>
-      <w:proofErr w:type="spellStart"/>
-      <w:r>
-        <w:rPr>
-          <w:rFonts w:ascii="Arial" w:hAnsi="Arial" w:cs="Arial"/>
-        </w:rPr>
-        <w:t>Mixpanel</w:t>
-      </w:r>
-      <w:proofErr w:type="spellEnd"/>
-      <w:r>
-        <w:rPr>
-          <w:rFonts w:ascii="Arial" w:hAnsi="Arial" w:cs="Arial"/>
-        </w:rPr>
-        <w:t xml:space="preserve"> collects, please visit the Terms of Use page of </w:t>
-      </w:r>
-      <w:proofErr w:type="spellStart"/>
-      <w:r>
-        <w:rPr>
-          <w:rFonts w:ascii="Arial" w:hAnsi="Arial" w:cs="Arial"/>
-        </w:rPr>
-        <w:t>Mixpanel</w:t>
-      </w:r>
-      <w:proofErr w:type="spellEnd"/>
-      <w:r>
-        <w:rPr>
-          <w:rFonts w:ascii="Arial" w:hAnsi="Arial" w:cs="Arial"/>
-        </w:rPr>
-        <w:t xml:space="preserve">: </w:t>
+        <w:t xml:space="preserve">For more information on what type of information Mixpanel collects, please visit the Terms of Use page of Mixpanel: </w:t>
       </w:r>
       <w:hyperlink r:id="rId24">
         <w:r>
@@ -3770,12 +3611,11 @@
         </w:rPr>
         <w:t xml:space="preserve">For more information on what type of information Unity Analytics collects, please visit their Privacy Policy page: </w:t>
       </w:r>
-      <w:hyperlink r:id="rId25">
+      <w:hyperlink r:id="rId25" w:history="1">
         <w:r>
           <w:rPr>
+            <w:rStyle w:val="Hyperlink"/>
             <w:rFonts w:ascii="Arial" w:hAnsi="Arial" w:cs="Arial"/>
-            <w:color w:val="0000FF" w:themeColor="hyperlink"/>
-            <w:u w:val="single"/>
           </w:rPr>
           <w:t>https://unity3d.com/legal/privacy-policy</w:t>
         </w:r>
@@ -4113,10 +3953,6 @@
         <w:spacing w:after="0" w:line="240" w:lineRule="auto"/>
         <w:ind w:left="357"/>
         <w:jc w:val="both"/>
-        <w:rPr>
-          <w:rFonts w:ascii="Arial" w:hAnsi="Arial" w:cs="Arial"/>
-          <w:color w:val="000000" w:themeColor="text1"/>
-        </w:rPr>
       </w:pPr>
       <w:r>
         <w:rPr>
@@ -4152,25 +3988,76 @@
           <w:b/>
           <w:u w:val="single"/>
         </w:rPr>
-        <w:t>Error Reporting and Feedback</w:t>
-      </w:r>
-    </w:p>
-    <w:p>
-      <w:pPr>
-        <w:spacing w:after="0" w:line="240" w:lineRule="auto"/>
-        <w:ind w:left="357"/>
-        <w:jc w:val="both"/>
-        <w:rPr>
-          <w:rFonts w:ascii="Arial" w:hAnsi="Arial" w:cs="Arial"/>
-          <w:color w:val="000000" w:themeColor="text1"/>
-        </w:rPr>
-      </w:pPr>
-      <w:r>
-        <w:rPr>
-          <w:rFonts w:ascii="Arial" w:hAnsi="Arial" w:cs="Arial"/>
-          <w:color w:val="000000" w:themeColor="text1"/>
-        </w:rPr>
-        <w:t xml:space="preserve">You may provide us either directly at </w:t>
+        <w:t>Copyright Policy</w:t>
+      </w:r>
+    </w:p>
+    <w:p>
+      <w:pPr>
+        <w:spacing w:after="0" w:line="240" w:lineRule="auto"/>
+        <w:ind w:left="357"/>
+        <w:jc w:val="both"/>
+        <w:rPr>
+          <w:rFonts w:ascii="Arial" w:hAnsi="Arial" w:cs="Arial"/>
+          <w:color w:val="000000" w:themeColor="text1"/>
+        </w:rPr>
+      </w:pPr>
+      <w:r>
+        <w:rPr>
+          <w:rFonts w:ascii="Arial" w:hAnsi="Arial" w:cs="Arial"/>
+          <w:color w:val="000000" w:themeColor="text1"/>
+        </w:rPr>
+        <w:t>We respect the intellectual property rights of others. It is our policy to respond to any claim that Content posted on Service infringes on the copyright or other intellectual property rights (“</w:t>
+      </w:r>
+      <w:r>
+        <w:rPr>
+          <w:rFonts w:ascii="Arial" w:hAnsi="Arial" w:cs="Arial"/>
+          <w:b/>
+          <w:color w:val="000000" w:themeColor="text1"/>
+        </w:rPr>
+        <w:t>Infringement</w:t>
+      </w:r>
+      <w:r>
+        <w:rPr>
+          <w:rFonts w:ascii="Arial" w:hAnsi="Arial" w:cs="Arial"/>
+          <w:color w:val="000000" w:themeColor="text1"/>
+        </w:rPr>
+        <w:t>”) of any person or entity.</w:t>
+      </w:r>
+    </w:p>
+    <w:p>
+      <w:pPr>
+        <w:spacing w:after="0" w:line="240" w:lineRule="auto"/>
+        <w:ind w:left="357"/>
+        <w:jc w:val="both"/>
+        <w:rPr>
+          <w:rFonts w:ascii="Arial" w:hAnsi="Arial" w:cs="Arial"/>
+          <w:color w:val="000000" w:themeColor="text1"/>
+        </w:rPr>
+      </w:pPr>
+      <w:r>
+        <w:rPr>
+          <w:rFonts w:ascii="Arial" w:hAnsi="Arial" w:cs="Arial"/>
+          <w:color w:val="000000" w:themeColor="text1"/>
+        </w:rPr>
+        <w:t xml:space="preserve"> </w:t>
+      </w:r>
+    </w:p>
+    <w:p>
+      <w:pPr>
+        <w:spacing w:after="0" w:line="240" w:lineRule="auto"/>
+        <w:ind w:left="357"/>
+        <w:jc w:val="both"/>
+        <w:rPr>
+          <w:rFonts w:ascii="Arial" w:hAnsi="Arial" w:cs="Arial"/>
+          <w:color w:val="000000" w:themeColor="text1"/>
+        </w:rPr>
+      </w:pPr>
+      <w:r>
+        <w:rPr>
+          <w:rFonts w:ascii="Arial" w:hAnsi="Arial" w:cs="Arial"/>
+          <w:color w:val="000000" w:themeColor="text1"/>
+        </w:rPr>
+        <w:t>If you are a copyright owner, or authorized on behalf of one, and you believe that the copyrighted work has been copied in a way that constitutes copyright infringement, please submit your claim via email to </w:t>
       </w:r>
       <w:hyperlink r:id="rId26" w:history="1">
         <w:r>
@@ -4186,8 +4073,472 @@
           <w:rFonts w:ascii="Arial" w:hAnsi="Arial" w:cs="Arial"/>
           <w:color w:val="000000" w:themeColor="text1"/>
         </w:rPr>
+        <w:t xml:space="preserve">, with the subject line: “Copyright </w:t>
+      </w:r>
+      <w:r>
+        <w:rPr>
+          <w:rFonts w:ascii="Arial" w:hAnsi="Arial" w:cs="Arial"/>
+          <w:color w:val="000000" w:themeColor="text1"/>
+        </w:rPr>
+        <w:lastRenderedPageBreak/>
+        <w:t>Infringement” and include in your claim a detailed description of the alleged Infringement as detailed below, under “DMCA Notice and Procedure for Copyright Infringement Claims”</w:t>
+      </w:r>
+    </w:p>
+    <w:p>
+      <w:pPr>
+        <w:spacing w:after="0" w:line="240" w:lineRule="auto"/>
+        <w:ind w:left="357"/>
+        <w:jc w:val="both"/>
+        <w:rPr>
+          <w:rFonts w:ascii="Arial" w:hAnsi="Arial" w:cs="Arial"/>
+          <w:color w:val="000000" w:themeColor="text1"/>
+        </w:rPr>
+      </w:pPr>
+      <w:r>
+        <w:rPr>
+          <w:rFonts w:ascii="Arial" w:hAnsi="Arial" w:cs="Arial"/>
+          <w:color w:val="000000" w:themeColor="text1"/>
+        </w:rPr>
         <w:t xml:space="preserve"> </w:t>
       </w:r>
+    </w:p>
+    <w:p>
+      <w:pPr>
+        <w:spacing w:after="0" w:line="240" w:lineRule="auto"/>
+        <w:ind w:left="357"/>
+        <w:jc w:val="both"/>
+        <w:rPr>
+          <w:rFonts w:ascii="Arial" w:hAnsi="Arial" w:cs="Arial"/>
+          <w:color w:val="000000" w:themeColor="text1"/>
+        </w:rPr>
+      </w:pPr>
+      <w:r>
+        <w:rPr>
+          <w:rFonts w:ascii="Arial" w:hAnsi="Arial" w:cs="Arial"/>
+          <w:color w:val="000000" w:themeColor="text1"/>
+        </w:rPr>
+        <w:t>You may be held accountable for damages (including costs and attorneys' fees) for misrepresentation or bad-faith claims on the infringement of any Content found on and/or through Service on your copyright.</w:t>
+      </w:r>
+    </w:p>
+    <w:p>
+      <w:pPr>
+        <w:spacing w:after="0" w:line="240" w:lineRule="auto"/>
+        <w:ind w:left="357"/>
+        <w:jc w:val="both"/>
+        <w:rPr>
+          <w:rFonts w:ascii="Arial" w:hAnsi="Arial" w:cs="Arial"/>
+          <w:color w:val="000000" w:themeColor="text1"/>
+        </w:rPr>
+      </w:pPr>
+      <w:r>
+        <w:rPr>
+          <w:rFonts w:ascii="Arial" w:hAnsi="Arial" w:cs="Arial"/>
+          <w:color w:val="000000" w:themeColor="text1"/>
+        </w:rPr>
+        <w:t xml:space="preserve"> </w:t>
+      </w:r>
+    </w:p>
+    <w:p>
+      <w:pPr>
+        <w:pStyle w:val="Listenabsatz"/>
+        <w:keepNext/>
+        <w:numPr>
+          <w:ilvl w:val="0"/>
+          <w:numId w:val="13"/>
+        </w:numPr>
+        <w:tabs>
+          <w:tab w:val="num" w:pos="357"/>
+        </w:tabs>
+        <w:spacing w:after="0" w:line="240" w:lineRule="auto"/>
+        <w:ind w:left="357" w:hanging="357"/>
+        <w:jc w:val="both"/>
+        <w:rPr>
+          <w:rFonts w:ascii="Arial" w:hAnsi="Arial" w:cs="Arial"/>
+          <w:b/>
+          <w:u w:val="single"/>
+        </w:rPr>
+      </w:pPr>
+      <w:r>
+        <w:rPr>
+          <w:rFonts w:ascii="Arial" w:hAnsi="Arial" w:cs="Arial"/>
+          <w:b/>
+          <w:u w:val="single"/>
+        </w:rPr>
+        <w:t>DMCA Notice and Procedure for Copyright Infringement Claims</w:t>
+      </w:r>
+    </w:p>
+    <w:p>
+      <w:pPr>
+        <w:keepNext/>
+        <w:spacing w:after="0" w:line="240" w:lineRule="auto"/>
+        <w:ind w:left="357"/>
+        <w:jc w:val="both"/>
+        <w:rPr>
+          <w:rFonts w:ascii="Arial" w:hAnsi="Arial" w:cs="Arial"/>
+          <w:color w:val="000000" w:themeColor="text1"/>
+        </w:rPr>
+      </w:pPr>
+      <w:r>
+        <w:rPr>
+          <w:rFonts w:ascii="Arial" w:hAnsi="Arial" w:cs="Arial"/>
+          <w:color w:val="000000" w:themeColor="text1"/>
+        </w:rPr>
+        <w:t>You may submit a notification pursuant to the Digital Millennium Copyright Act (DMCA) by providing our Copyright Agent with the following information in writing (see 17 U.S.C 512(c)(3) for further detail):</w:t>
+      </w:r>
+    </w:p>
+    <w:p>
+      <w:pPr>
+        <w:keepNext/>
+        <w:spacing w:after="0" w:line="240" w:lineRule="auto"/>
+        <w:jc w:val="both"/>
+        <w:rPr>
+          <w:rFonts w:ascii="Arial" w:hAnsi="Arial" w:cs="Arial"/>
+          <w:color w:val="000000" w:themeColor="text1"/>
+        </w:rPr>
+      </w:pPr>
+      <w:r>
+        <w:rPr>
+          <w:rFonts w:ascii="Arial" w:hAnsi="Arial" w:cs="Arial"/>
+          <w:color w:val="000000" w:themeColor="text1"/>
+        </w:rPr>
+        <w:t xml:space="preserve"> </w:t>
+      </w:r>
+    </w:p>
+    <w:p>
+      <w:pPr>
+        <w:pStyle w:val="Listenabsatz"/>
+        <w:numPr>
+          <w:ilvl w:val="1"/>
+          <w:numId w:val="42"/>
+        </w:numPr>
+        <w:spacing w:after="0" w:line="240" w:lineRule="auto"/>
+        <w:jc w:val="both"/>
+        <w:rPr>
+          <w:rFonts w:ascii="Arial" w:hAnsi="Arial" w:cs="Arial"/>
+        </w:rPr>
+      </w:pPr>
+      <w:r>
+        <w:rPr>
+          <w:rFonts w:ascii="Arial" w:hAnsi="Arial" w:cs="Arial"/>
+        </w:rPr>
+        <w:t>an electronic or physical signature of the person authorized to act on behalf of the owner of the copyright's interest;</w:t>
+      </w:r>
+    </w:p>
+    <w:p>
+      <w:pPr>
+        <w:pStyle w:val="Listenabsatz"/>
+        <w:spacing w:after="0" w:line="240" w:lineRule="auto"/>
+        <w:ind w:left="714"/>
+        <w:jc w:val="both"/>
+        <w:rPr>
+          <w:rFonts w:ascii="Arial" w:hAnsi="Arial" w:cs="Arial"/>
+        </w:rPr>
+      </w:pPr>
+      <w:r>
+        <w:rPr>
+          <w:rFonts w:ascii="Arial" w:hAnsi="Arial" w:cs="Arial"/>
+        </w:rPr>
+        <w:t xml:space="preserve"> </w:t>
+      </w:r>
+    </w:p>
+    <w:p>
+      <w:pPr>
+        <w:pStyle w:val="Listenabsatz"/>
+        <w:numPr>
+          <w:ilvl w:val="1"/>
+          <w:numId w:val="42"/>
+        </w:numPr>
+        <w:spacing w:after="0" w:line="240" w:lineRule="auto"/>
+        <w:jc w:val="both"/>
+        <w:rPr>
+          <w:rFonts w:ascii="Arial" w:hAnsi="Arial" w:cs="Arial"/>
+        </w:rPr>
+      </w:pPr>
+      <w:r>
+        <w:rPr>
+          <w:rFonts w:ascii="Arial" w:hAnsi="Arial" w:cs="Arial"/>
+        </w:rPr>
+        <w:t>a description of the copyrighted work that you claim has been infringed, including the URL (i.e., web page address) of the location where the copyrighted work exists or a copy of the copyrighted work;</w:t>
+      </w:r>
+    </w:p>
+    <w:p>
+      <w:pPr>
+        <w:pStyle w:val="Listenabsatz"/>
+        <w:spacing w:after="0" w:line="240" w:lineRule="auto"/>
+        <w:ind w:left="714"/>
+        <w:jc w:val="both"/>
+        <w:rPr>
+          <w:rFonts w:ascii="Arial" w:hAnsi="Arial" w:cs="Arial"/>
+        </w:rPr>
+      </w:pPr>
+      <w:r>
+        <w:rPr>
+          <w:rFonts w:ascii="Arial" w:hAnsi="Arial" w:cs="Arial"/>
+        </w:rPr>
+        <w:t xml:space="preserve"> </w:t>
+      </w:r>
+    </w:p>
+    <w:p>
+      <w:pPr>
+        <w:pStyle w:val="Listenabsatz"/>
+        <w:numPr>
+          <w:ilvl w:val="1"/>
+          <w:numId w:val="42"/>
+        </w:numPr>
+        <w:spacing w:after="0" w:line="240" w:lineRule="auto"/>
+        <w:jc w:val="both"/>
+        <w:rPr>
+          <w:rFonts w:ascii="Arial" w:hAnsi="Arial" w:cs="Arial"/>
+        </w:rPr>
+      </w:pPr>
+      <w:r>
+        <w:rPr>
+          <w:rFonts w:ascii="Arial" w:hAnsi="Arial" w:cs="Arial"/>
+        </w:rPr>
+        <w:t>identification of the URL or other specific location on Service where the material that you claim is infringing is located;</w:t>
+      </w:r>
+    </w:p>
+    <w:p>
+      <w:pPr>
+        <w:pStyle w:val="Listenabsatz"/>
+        <w:spacing w:after="0" w:line="240" w:lineRule="auto"/>
+        <w:ind w:left="714"/>
+        <w:jc w:val="both"/>
+        <w:rPr>
+          <w:rFonts w:ascii="Arial" w:hAnsi="Arial" w:cs="Arial"/>
+        </w:rPr>
+      </w:pPr>
+      <w:r>
+        <w:rPr>
+          <w:rFonts w:ascii="Arial" w:hAnsi="Arial" w:cs="Arial"/>
+        </w:rPr>
+        <w:t xml:space="preserve"> </w:t>
+      </w:r>
+    </w:p>
+    <w:p>
+      <w:pPr>
+        <w:pStyle w:val="Listenabsatz"/>
+        <w:numPr>
+          <w:ilvl w:val="1"/>
+          <w:numId w:val="42"/>
+        </w:numPr>
+        <w:spacing w:after="0" w:line="240" w:lineRule="auto"/>
+        <w:jc w:val="both"/>
+        <w:rPr>
+          <w:rFonts w:ascii="Arial" w:hAnsi="Arial" w:cs="Arial"/>
+        </w:rPr>
+      </w:pPr>
+      <w:r>
+        <w:rPr>
+          <w:rFonts w:ascii="Arial" w:hAnsi="Arial" w:cs="Arial"/>
+        </w:rPr>
+        <w:t>your address, telephone number, and email address;</w:t>
+      </w:r>
+    </w:p>
+    <w:p>
+      <w:pPr>
+        <w:pStyle w:val="Listenabsatz"/>
+        <w:spacing w:after="0" w:line="240" w:lineRule="auto"/>
+        <w:ind w:left="714"/>
+        <w:jc w:val="both"/>
+        <w:rPr>
+          <w:rFonts w:ascii="Arial" w:hAnsi="Arial" w:cs="Arial"/>
+        </w:rPr>
+      </w:pPr>
+      <w:r>
+        <w:rPr>
+          <w:rFonts w:ascii="Arial" w:hAnsi="Arial" w:cs="Arial"/>
+        </w:rPr>
+        <w:t xml:space="preserve"> </w:t>
+      </w:r>
+    </w:p>
+    <w:p>
+      <w:pPr>
+        <w:pStyle w:val="Listenabsatz"/>
+        <w:numPr>
+          <w:ilvl w:val="1"/>
+          <w:numId w:val="42"/>
+        </w:numPr>
+        <w:spacing w:after="0" w:line="240" w:lineRule="auto"/>
+        <w:jc w:val="both"/>
+        <w:rPr>
+          <w:rFonts w:ascii="Arial" w:hAnsi="Arial" w:cs="Arial"/>
+        </w:rPr>
+      </w:pPr>
+      <w:r>
+        <w:rPr>
+          <w:rFonts w:ascii="Arial" w:hAnsi="Arial" w:cs="Arial"/>
+        </w:rPr>
+        <w:t>a statement by you that you have a good faith belief that the disputed use is not authorized by the copyright owner, its agent, or the law;</w:t>
+      </w:r>
+    </w:p>
+    <w:p>
+      <w:pPr>
+        <w:pStyle w:val="Listenabsatz"/>
+        <w:spacing w:after="0" w:line="240" w:lineRule="auto"/>
+        <w:ind w:left="714"/>
+        <w:jc w:val="both"/>
+        <w:rPr>
+          <w:rFonts w:ascii="Arial" w:hAnsi="Arial" w:cs="Arial"/>
+        </w:rPr>
+      </w:pPr>
+      <w:r>
+        <w:rPr>
+          <w:rFonts w:ascii="Arial" w:hAnsi="Arial" w:cs="Arial"/>
+        </w:rPr>
+        <w:t xml:space="preserve"> </w:t>
+      </w:r>
+    </w:p>
+    <w:p>
+      <w:pPr>
+        <w:pStyle w:val="Listenabsatz"/>
+        <w:numPr>
+          <w:ilvl w:val="1"/>
+          <w:numId w:val="42"/>
+        </w:numPr>
+        <w:spacing w:after="0" w:line="240" w:lineRule="auto"/>
+        <w:jc w:val="both"/>
+        <w:rPr>
+          <w:rFonts w:ascii="Arial" w:hAnsi="Arial" w:cs="Arial"/>
+        </w:rPr>
+      </w:pPr>
+      <w:r>
+        <w:rPr>
+          <w:rFonts w:ascii="Arial" w:hAnsi="Arial" w:cs="Arial"/>
+        </w:rPr>
+        <w:t>a statement by you, made under penalty of perjury, that the above information in your notice is accurate and that you are the copyright owner or authorized to act on the copyright owner's behalf.</w:t>
+      </w:r>
+    </w:p>
+    <w:p>
+      <w:pPr>
+        <w:spacing w:after="0" w:line="240" w:lineRule="auto"/>
+        <w:ind w:left="357"/>
+        <w:jc w:val="both"/>
+        <w:rPr>
+          <w:rFonts w:ascii="Arial" w:hAnsi="Arial" w:cs="Arial"/>
+        </w:rPr>
+      </w:pPr>
+      <w:r>
+        <w:rPr>
+          <w:rFonts w:ascii="Arial" w:hAnsi="Arial" w:cs="Arial"/>
+        </w:rPr>
+        <w:t xml:space="preserve"> </w:t>
+      </w:r>
+    </w:p>
+    <w:p>
+      <w:pPr>
+        <w:spacing w:after="0" w:line="240" w:lineRule="auto"/>
+        <w:ind w:left="357"/>
+        <w:jc w:val="both"/>
+        <w:rPr>
+          <w:rFonts w:ascii="Arial" w:hAnsi="Arial" w:cs="Arial"/>
+          <w:color w:val="000000" w:themeColor="text1"/>
+        </w:rPr>
+      </w:pPr>
+      <w:r>
+        <w:rPr>
+          <w:rFonts w:ascii="Arial" w:hAnsi="Arial" w:cs="Arial"/>
+          <w:color w:val="000000" w:themeColor="text1"/>
+        </w:rPr>
+        <w:t>You can contact our Copyright Agent via email at </w:t>
+      </w:r>
+      <w:hyperlink r:id="rId27" w:history="1">
+        <w:r>
+          <w:rPr>
+            <w:rStyle w:val="Hyperlink"/>
+            <w:rFonts w:ascii="Arial" w:hAnsi="Arial" w:cs="Arial"/>
+          </w:rPr>
+          <w:t>marvin@poopjournal.rocks</w:t>
+        </w:r>
+      </w:hyperlink>
+      <w:r>
+        <w:rPr>
+          <w:rFonts w:ascii="Arial" w:hAnsi="Arial" w:cs="Arial"/>
+          <w:color w:val="000000" w:themeColor="text1"/>
+        </w:rPr>
+        <w:t xml:space="preserve"> </w:t>
+      </w:r>
+    </w:p>
+    <w:p>
+      <w:pPr>
+        <w:spacing w:after="0" w:line="240" w:lineRule="auto"/>
+        <w:ind w:left="357"/>
+        <w:jc w:val="both"/>
+        <w:rPr>
+          <w:rFonts w:ascii="Arial" w:hAnsi="Arial" w:cs="Arial"/>
+          <w:color w:val="000000" w:themeColor="text1"/>
+        </w:rPr>
+      </w:pPr>
+      <w:r>
+        <w:rPr>
+          <w:rFonts w:ascii="Arial" w:hAnsi="Arial" w:cs="Arial"/>
+          <w:color w:val="000000" w:themeColor="text1"/>
+        </w:rPr>
+        <w:t xml:space="preserve"> </w:t>
+      </w:r>
+    </w:p>
+    <w:p>
+      <w:pPr>
+        <w:pStyle w:val="Listenabsatz"/>
+        <w:keepNext/>
+        <w:numPr>
+          <w:ilvl w:val="0"/>
+          <w:numId w:val="13"/>
+        </w:numPr>
+        <w:tabs>
+          <w:tab w:val="num" w:pos="357"/>
+        </w:tabs>
+        <w:spacing w:after="0" w:line="240" w:lineRule="auto"/>
+        <w:ind w:left="357" w:hanging="357"/>
+        <w:jc w:val="both"/>
+        <w:rPr>
+          <w:rFonts w:ascii="Arial" w:hAnsi="Arial" w:cs="Arial"/>
+          <w:b/>
+          <w:u w:val="single"/>
+        </w:rPr>
+      </w:pPr>
+      <w:r>
+        <w:rPr>
+          <w:rFonts w:ascii="Arial" w:hAnsi="Arial" w:cs="Arial"/>
+          <w:b/>
+          <w:u w:val="single"/>
+        </w:rPr>
+        <w:t>Error Reporting and Feedback</w:t>
+      </w:r>
+    </w:p>
+    <w:p>
+      <w:pPr>
+        <w:spacing w:after="0" w:line="240" w:lineRule="auto"/>
+        <w:ind w:left="357"/>
+        <w:jc w:val="both"/>
+        <w:rPr>
+          <w:rFonts w:ascii="Arial" w:hAnsi="Arial" w:cs="Arial"/>
+          <w:color w:val="000000" w:themeColor="text1"/>
+        </w:rPr>
+      </w:pPr>
+      <w:r>
+        <w:rPr>
+          <w:rFonts w:ascii="Arial" w:hAnsi="Arial" w:cs="Arial"/>
+          <w:color w:val="000000" w:themeColor="text1"/>
+        </w:rPr>
+        <w:t xml:space="preserve">You may provide us either directly at </w:t>
+      </w:r>
+      <w:hyperlink r:id="rId28" w:history="1">
+        <w:r>
+          <w:rPr>
+            <w:rStyle w:val="Hyperlink"/>
+            <w:rFonts w:ascii="Arial" w:hAnsi="Arial" w:cs="Arial"/>
+          </w:rPr>
+          <w:t>marvin@poopjournal.rocks</w:t>
+        </w:r>
+      </w:hyperlink>
+      <w:r>
+        <w:rPr>
+          <w:rFonts w:ascii="Arial" w:hAnsi="Arial" w:cs="Arial"/>
+          <w:color w:val="000000" w:themeColor="text1"/>
+        </w:rPr>
+        <w:t xml:space="preserve"> </w:t>
+      </w:r>
       <w:r>
         <w:rPr>
           <w:rFonts w:ascii="Arial" w:hAnsi="Arial" w:cs="Arial"/>
@@ -4208,31 +4559,7 @@
           <w:rFonts w:ascii="Arial" w:hAnsi="Arial" w:cs="Arial"/>
           <w:color w:val="000000" w:themeColor="text1"/>
         </w:rPr>
-        <w:t>”). You acknowledge and agree that: (</w:t>
-      </w:r>
-      <w:proofErr w:type="spellStart"/>
-      <w:r>
-        <w:rPr>
-          <w:rFonts w:ascii="Arial" w:hAnsi="Arial" w:cs="Arial"/>
-          <w:color w:val="000000" w:themeColor="text1"/>
-        </w:rPr>
-        <w:t>i</w:t>
-      </w:r>
-      <w:proofErr w:type="spellEnd"/>
-      <w:r>
-        <w:rPr>
-          <w:rFonts w:ascii="Arial" w:hAnsi="Arial" w:cs="Arial"/>
-          <w:color w:val="000000" w:themeColor="text1"/>
-        </w:rPr>
-        <w:t xml:space="preserve">) you shall not retain, acquire or assert any intellectual property right or other right, title or interest in or to the Feedback; (ii) Company may have development ideas similar to the Feedback; (iii) Feedback does not contain confidential information or proprietary information from you or any third party; and (iv) Company is not under any </w:t>
-      </w:r>
-      <w:r>
-        <w:rPr>
-          <w:rFonts w:ascii="Arial" w:hAnsi="Arial" w:cs="Arial"/>
-          <w:color w:val="000000" w:themeColor="text1"/>
-        </w:rPr>
-        <w:lastRenderedPageBreak/>
-        <w:t>obligation of confidentiality with respect to the Feedback. In the event the transfer of the ownership to the Feedback is not possible due to applicable mandatory laws, you grant Company and its affiliates an exclusive, transferable, irrevocable, free-of-charge, sub-licensable, unlimited and perpetual right to use (including copy, modify, create derivative works, publish, distribute and commercialize) Feedback in any manner and for any purpose.</w:t>
+        <w:t>”). You acknowledge and agree that: (i) you shall not retain, acquire or assert any intellectual property right or other right, title or interest in or to the Feedback; (ii) Company may have development ideas similar to the Feedback; (iii) Feedback does not contain confidential information or proprietary information from you or any third party; and (iv) Company is not under any obligation of confidentiality with respect to the Feedback. In the event the transfer of the ownership to the Feedback is not possible due to applicable mandatory laws, you grant Company and its affiliates an exclusive, transferable, irrevocable, free-of-charge, sub-licensable, unlimited and perpetual right to use (including copy, modify, create derivative works, publish, distribute and commercialize) Feedback in any manner and for any purpose.</w:t>
       </w:r>
     </w:p>
     <w:p>
@@ -4311,6 +4638,7 @@
           <w:rFonts w:ascii="Arial" w:hAnsi="Arial" w:cs="Arial"/>
           <w:b/>
         </w:rPr>
+        <w:lastRenderedPageBreak/>
         <w:t>Bugsnag</w:t>
       </w:r>
       <w:proofErr w:type="spellEnd"/>
@@ -4353,7 +4681,7 @@
         </w:rPr>
         <w:t xml:space="preserve"> Inc. Please read their Privacy Policy here: </w:t>
       </w:r>
-      <w:hyperlink r:id="rId27" w:history="1">
+      <w:hyperlink r:id="rId29" w:history="1">
         <w:r>
           <w:rPr>
             <w:rStyle w:val="Hyperlink"/>
@@ -4374,7 +4702,7 @@
         </w:rPr>
         <w:t xml:space="preserve"> </w:t>
       </w:r>
-      <w:hyperlink r:id="rId28" w:history="1"/>
+      <w:hyperlink r:id="rId30" w:history="1"/>
     </w:p>
     <w:p>
       <w:pPr>
@@ -4433,7 +4761,7 @@
         </w:rPr>
         <w:t xml:space="preserve">ACRA or Application Crash Reports for Android is monitoring platform. Please find more information here: </w:t>
       </w:r>
-      <w:hyperlink r:id="rId29" w:history="1">
+      <w:hyperlink r:id="rId31" w:history="1">
         <w:r>
           <w:rPr>
             <w:rStyle w:val="Hyperlink"/>
@@ -4456,7 +4784,7 @@
         </w:rPr>
         <w:t xml:space="preserve"> </w:t>
       </w:r>
-      <w:hyperlink r:id="rId30" w:history="1"/>
+      <w:hyperlink r:id="rId32" w:history="1"/>
     </w:p>
     <w:p>
       <w:pPr>
@@ -4544,7 +4872,7 @@
         </w:rPr>
         <w:t xml:space="preserve"> Inc. Find out more here: </w:t>
       </w:r>
-      <w:hyperlink r:id="rId31" w:history="1">
+      <w:hyperlink r:id="rId33" w:history="1">
         <w:r>
           <w:rPr>
             <w:rStyle w:val="Hyperlink"/>
@@ -4567,7 +4895,7 @@
         </w:rPr>
         <w:t xml:space="preserve"> </w:t>
       </w:r>
-      <w:hyperlink r:id="rId32" w:history="1"/>
+      <w:hyperlink r:id="rId34" w:history="1"/>
     </w:p>
     <w:p>
       <w:pPr>
@@ -4628,7 +4956,7 @@
         </w:rPr>
         <w:t xml:space="preserve">Sentry is open-source error tracking solution provided by Functional Software Inc. More information is available here: </w:t>
       </w:r>
-      <w:hyperlink r:id="rId33" w:history="1">
+      <w:hyperlink r:id="rId35" w:history="1">
         <w:r>
           <w:rPr>
             <w:rStyle w:val="Hyperlink"/>
@@ -4651,7 +4979,7 @@
         </w:rPr>
         <w:t xml:space="preserve"> </w:t>
       </w:r>
-      <w:hyperlink r:id="rId34" w:history="1"/>
+      <w:hyperlink r:id="rId36" w:history="1"/>
     </w:p>
     <w:p>
       <w:pPr>
@@ -4739,7 +5067,7 @@
         </w:rPr>
         <w:t xml:space="preserve"> Limited. Privacy Policy is accessible at </w:t>
       </w:r>
-      <w:hyperlink r:id="rId35" w:history="1">
+      <w:hyperlink r:id="rId37" w:history="1">
         <w:r>
           <w:rPr>
             <w:rStyle w:val="Hyperlink"/>
@@ -4762,7 +5090,7 @@
         </w:rPr>
         <w:t xml:space="preserve"> </w:t>
       </w:r>
-      <w:hyperlink r:id="rId36" w:history="1"/>
+      <w:hyperlink r:id="rId38" w:history="1"/>
     </w:p>
     <w:p>
       <w:pPr>
@@ -4830,23 +5158,7 @@
           <w:rFonts w:ascii="Arial" w:hAnsi="Arial" w:cs="Arial"/>
           <w:color w:val="000000" w:themeColor="text1"/>
         </w:rPr>
-        <w:t xml:space="preserve">Firebase </w:t>
-      </w:r>
-      <w:proofErr w:type="spellStart"/>
-      <w:r>
-        <w:rPr>
-          <w:rFonts w:ascii="Arial" w:hAnsi="Arial" w:cs="Arial"/>
-          <w:color w:val="000000" w:themeColor="text1"/>
-        </w:rPr>
-        <w:t>Crashlytics</w:t>
-      </w:r>
-      <w:proofErr w:type="spellEnd"/>
-      <w:r>
-        <w:rPr>
-          <w:rFonts w:ascii="Arial" w:hAnsi="Arial" w:cs="Arial"/>
-          <w:color w:val="000000" w:themeColor="text1"/>
-        </w:rPr>
-        <w:t xml:space="preserve"> is bug reporting service provided by Google Inc.</w:t>
+        <w:t>Firebase Crashlytics is bug reporting service provided by Google Inc.</w:t>
       </w:r>
     </w:p>
     <w:p>
@@ -4881,56 +5193,6 @@
           <w:rFonts w:ascii="Arial" w:hAnsi="Arial" w:cs="Arial"/>
         </w:rPr>
         <w:t xml:space="preserve">You may opt-out of certain Firebase features through your mobile device settings, such as your device advertising settings or by following the instructions provided by Google in their Privacy Policy: </w:t>
-      </w:r>
-      <w:hyperlink r:id="rId37" w:history="1">
-        <w:r>
-          <w:rPr>
-            <w:rStyle w:val="Hyperlink"/>
-            <w:rFonts w:ascii="Arial" w:hAnsi="Arial" w:cs="Arial"/>
-          </w:rPr>
-          <w:t>https://policies.google.com/privacy?hl=en</w:t>
-        </w:r>
-      </w:hyperlink>
-      <w:r>
-        <w:rPr>
-          <w:rFonts w:ascii="Arial" w:hAnsi="Arial" w:cs="Arial"/>
-        </w:rPr>
-        <w:t xml:space="preserve"> </w:t>
-      </w:r>
-      <w:hyperlink r:id="rId38"/>
-    </w:p>
-    <w:p>
-      <w:pPr>
-        <w:spacing w:after="0" w:line="240" w:lineRule="auto"/>
-        <w:ind w:left="357"/>
-        <w:jc w:val="both"/>
-        <w:rPr>
-          <w:rFonts w:ascii="Arial" w:hAnsi="Arial" w:cs="Arial"/>
-        </w:rPr>
-      </w:pPr>
-      <w:r>
-        <w:rPr>
-          <w:rStyle w:val="Hyperlink"/>
-          <w:rFonts w:ascii="Arial" w:hAnsi="Arial" w:cs="Arial"/>
-        </w:rPr>
-        <w:t xml:space="preserve"> </w:t>
-      </w:r>
-    </w:p>
-    <w:p>
-      <w:pPr>
-        <w:spacing w:after="0" w:line="240" w:lineRule="auto"/>
-        <w:ind w:left="357"/>
-        <w:jc w:val="both"/>
-        <w:rPr>
-          <w:rStyle w:val="Hyperlink"/>
-          <w:rFonts w:ascii="Arial" w:hAnsi="Arial" w:cs="Arial"/>
-        </w:rPr>
-      </w:pPr>
-      <w:r>
-        <w:rPr>
-          <w:rFonts w:ascii="Arial" w:hAnsi="Arial" w:cs="Arial"/>
-        </w:rPr>
-        <w:t xml:space="preserve">For more information on what type of information Firebase collects, please visit the Google Privacy Terms web page: </w:t>
       </w:r>
       <w:hyperlink r:id="rId39" w:history="1">
         <w:r>
@@ -4951,6 +5213,56 @@
     </w:p>
     <w:p>
       <w:pPr>
+        <w:spacing w:after="0" w:line="240" w:lineRule="auto"/>
+        <w:ind w:left="357"/>
+        <w:jc w:val="both"/>
+        <w:rPr>
+          <w:rFonts w:ascii="Arial" w:hAnsi="Arial" w:cs="Arial"/>
+        </w:rPr>
+      </w:pPr>
+      <w:r>
+        <w:rPr>
+          <w:rStyle w:val="Hyperlink"/>
+          <w:rFonts w:ascii="Arial" w:hAnsi="Arial" w:cs="Arial"/>
+        </w:rPr>
+        <w:t xml:space="preserve"> </w:t>
+      </w:r>
+    </w:p>
+    <w:p>
+      <w:pPr>
+        <w:spacing w:after="0" w:line="240" w:lineRule="auto"/>
+        <w:ind w:left="357"/>
+        <w:jc w:val="both"/>
+        <w:rPr>
+          <w:rStyle w:val="Hyperlink"/>
+          <w:rFonts w:ascii="Arial" w:hAnsi="Arial" w:cs="Arial"/>
+        </w:rPr>
+      </w:pPr>
+      <w:r>
+        <w:rPr>
+          <w:rFonts w:ascii="Arial" w:hAnsi="Arial" w:cs="Arial"/>
+        </w:rPr>
+        <w:t xml:space="preserve">For more information on what type of information Firebase collects, please visit the Google Privacy Terms web page: </w:t>
+      </w:r>
+      <w:hyperlink r:id="rId41" w:history="1">
+        <w:r>
+          <w:rPr>
+            <w:rStyle w:val="Hyperlink"/>
+            <w:rFonts w:ascii="Arial" w:hAnsi="Arial" w:cs="Arial"/>
+          </w:rPr>
+          <w:t>https://policies.google.com/privacy?hl=en</w:t>
+        </w:r>
+      </w:hyperlink>
+      <w:r>
+        <w:rPr>
+          <w:rFonts w:ascii="Arial" w:hAnsi="Arial" w:cs="Arial"/>
+        </w:rPr>
+        <w:t xml:space="preserve"> </w:t>
+      </w:r>
+      <w:hyperlink r:id="rId42"/>
+    </w:p>
+    <w:p>
+      <w:pPr>
         <w:spacing w:after="0"/>
         <w:ind w:left="357"/>
         <w:jc w:val="both"/>
@@ -5112,7 +5424,6 @@
           <w:rFonts w:ascii="Arial" w:hAnsi="Arial" w:cs="Arial"/>
           <w:color w:val="000000" w:themeColor="text1"/>
         </w:rPr>
-        <w:lastRenderedPageBreak/>
         <w:t xml:space="preserve"> </w:t>
       </w:r>
     </w:p>
@@ -5197,7 +5508,15 @@
           <w:rFonts w:ascii="Arial" w:hAnsi="Arial" w:cs="Arial"/>
           <w:color w:val="000000" w:themeColor="text1"/>
         </w:rPr>
-        <w:t>THESE SERVICES ARE PROVIDED BY COMPANY ON AN “AS IS” AND “AS AVAILABLE” BASIS. COMPANY MAKES NO REPRESENTATIONS OR WARRANTIES OF ANY KIND, EXPRESS OR IMPLIED, AS TO THE OPERATION OF THEIR SERVICES, OR THE INFORMATION, CONTENT OR MATERIALS INCLUDED THEREIN. YOU EXPRESSLY AGREE THAT YOUR USE OF THESE SERVICES, THEIR CONTENT, AND ANY SERVICES OR ITEMS OBTAINED FROM US IS AT YOUR SOLE RISK.</w:t>
+        <w:t xml:space="preserve">THESE SERVICES ARE PROVIDED BY COMPANY ON AN “AS IS” AND “AS AVAILABLE” BASIS. COMPANY MAKES NO REPRESENTATIONS OR WARRANTIES OF ANY KIND, EXPRESS OR IMPLIED, AS TO THE OPERATION OF THEIR SERVICES, OR THE </w:t>
+      </w:r>
+      <w:r>
+        <w:rPr>
+          <w:rFonts w:ascii="Arial" w:hAnsi="Arial" w:cs="Arial"/>
+          <w:color w:val="000000" w:themeColor="text1"/>
+        </w:rPr>
+        <w:lastRenderedPageBreak/>
+        <w:t>INFORMATION, CONTENT OR MATERIALS INCLUDED THEREIN. YOU EXPRESSLY AGREE THAT YOUR USE OF THESE SERVICES, THEIR CONTENT, AND ANY SERVICES OR ITEMS OBTAINED FROM US IS AT YOUR SOLE RISK.</w:t>
       </w:r>
     </w:p>
     <w:p>
@@ -5393,7 +5712,6 @@
           <w:rFonts w:ascii="Arial" w:hAnsi="Arial" w:cs="Arial"/>
           <w:color w:val="000000" w:themeColor="text1"/>
         </w:rPr>
-        <w:lastRenderedPageBreak/>
         <w:t xml:space="preserve"> </w:t>
       </w:r>
     </w:p>
@@ -5513,6 +5831,7 @@
           <w:rFonts w:ascii="Arial" w:hAnsi="Arial" w:cs="Arial"/>
           <w:color w:val="000000" w:themeColor="text1"/>
         </w:rPr>
+        <w:lastRenderedPageBreak/>
         <w:t>All provisions of Terms which by their nature should survive termination shall survive termination, including, without limitation, ownership provisions, warranty disclaimers, indemnity and limitations of liability.</w:t>
       </w:r>
     </w:p>
@@ -5960,7 +6279,6 @@
           <w:color w:val="000000" w:themeColor="text1"/>
           <w:lang w:eastAsia="ru-RU"/>
         </w:rPr>
-        <w:lastRenderedPageBreak/>
         <w:t xml:space="preserve"> </w:t>
       </w:r>
     </w:p>
@@ -6098,9 +6416,10 @@
           <w:rFonts w:ascii="Arial" w:hAnsi="Arial" w:cs="Arial"/>
           <w:color w:val="000000" w:themeColor="text1"/>
         </w:rPr>
+        <w:lastRenderedPageBreak/>
         <w:t xml:space="preserve">By email: </w:t>
       </w:r>
-      <w:hyperlink r:id="rId41" w:history="1">
+      <w:hyperlink r:id="rId43" w:history="1">
         <w:r>
           <w:rPr>
             <w:rStyle w:val="Hyperlink"/>
@@ -6116,15 +6435,6 @@
         </w:rPr>
         <w:t>.</w:t>
       </w:r>
-      <w:r>
-        <w:rPr>
-          <w:rFonts w:ascii="Arial" w:hAnsi="Arial" w:cs="Arial"/>
-          <w:color w:val="000000" w:themeColor="text1"/>
-        </w:rPr>
-        <w:t xml:space="preserve"> </w:t>
-      </w:r>
-      <w:bookmarkStart w:id="9" w:name="_GoBack"/>
-      <w:bookmarkEnd w:id="9"/>
     </w:p>
     <w:sectPr>
       <w:pgSz w:w="12240" w:h="15840"/>
@@ -6137,7 +6447,7 @@
 </file>
 
 <file path=word/endnotes.xml><?xml version="1.0" encoding="utf-8"?>
-<w:endnotes xmlns:wpc="http://schemas.microsoft.com/office/word/2010/wordprocessingCanvas" xmlns:cx="http://schemas.microsoft.com/office/drawing/2014/chartex" xmlns:cx1="http://schemas.microsoft.com/office/drawing/2015/9/8/chartex" xmlns:cx2="http://schemas.microsoft.com/office/drawing/2015/10/21/chartex" xmlns:cx3="http://schemas.microsoft.com/office/drawing/2016/5/9/chartex" xmlns:cx4="http://schemas.microsoft.com/office/drawing/2016/5/10/chartex" xmlns:cx5="http://schemas.microsoft.com/office/drawing/2016/5/11/chartex" xmlns:cx6="http://schemas.microsoft.com/office/drawing/2016/5/12/chartex" xmlns:cx7="http://schemas.microsoft.com/office/drawing/2016/5/13/chartex" xmlns:cx8="http://schemas.microsoft.com/office/drawing/2016/5/14/chartex" xmlns:mc="http://schemas.openxmlformats.org/markup-compatibility/2006" xmlns:aink="http://schemas.microsoft.com/office/drawing/2016/ink" xmlns:am3d="http://schemas.microsoft.com/office/drawing/2017/model3d" xmlns:o="urn:schemas-microsoft-com:office:office" xmlns:r="http://schemas.openxmlformats.org/officeDocument/2006/relationships" xmlns:m="http://schemas.openxmlformats.org/officeDocument/2006/math" xmlns:v="urn:schemas-microsoft-com:vml" xmlns:wp14="http://schemas.microsoft.com/office/word/2010/wordprocessingDrawing" xmlns:wp="http://schemas.openxmlformats.org/drawingml/2006/wordprocessingDrawing" xmlns:w10="urn:schemas-microsoft-com:office:word" xmlns:w="http://schemas.openxmlformats.org/wordprocessingml/2006/main" xmlns:w14="http://schemas.microsoft.com/office/word/2010/wordml" xmlns:w15="http://schemas.microsoft.com/office/word/2012/wordml" xmlns:w16cid="http://schemas.microsoft.com/office/word/2016/wordml/cid" xmlns:w16se="http://schemas.microsoft.com/office/word/2015/wordml/symex" xmlns:wpg="http://schemas.microsoft.com/office/word/2010/wordprocessingGroup" xmlns:wpi="http://schemas.microsoft.com/office/word/2010/wordprocessingInk" xmlns:wne="http://schemas.microsoft.com/office/word/2006/wordml" xmlns:wps="http://schemas.microsoft.com/office/word/2010/wordprocessingShape" mc:Ignorable="w14 w15 w16se w16cid wp14">
+<w:endnotes xmlns:wpc="http://schemas.microsoft.com/office/word/2010/wordprocessingCanvas" xmlns:cx="http://schemas.microsoft.com/office/drawing/2014/chartex" xmlns:cx1="http://schemas.microsoft.com/office/drawing/2015/9/8/chartex" xmlns:cx2="http://schemas.microsoft.com/office/drawing/2015/10/21/chartex" xmlns:cx3="http://schemas.microsoft.com/office/drawing/2016/5/9/chartex" xmlns:cx4="http://schemas.microsoft.com/office/drawing/2016/5/10/chartex" xmlns:cx5="http://schemas.microsoft.com/office/drawing/2016/5/11/chartex" xmlns:cx6="http://schemas.microsoft.com/office/drawing/2016/5/12/chartex" xmlns:cx7="http://schemas.microsoft.com/office/drawing/2016/5/13/chartex" xmlns:cx8="http://schemas.microsoft.com/office/drawing/2016/5/14/chartex" xmlns:mc="http://schemas.openxmlformats.org/markup-compatibility/2006" xmlns:aink="http://schemas.microsoft.com/office/drawing/2016/ink" xmlns:am3d="http://schemas.microsoft.com/office/drawing/2017/model3d" xmlns:o="urn:schemas-microsoft-com:office:office" xmlns:r="http://schemas.openxmlformats.org/officeDocument/2006/relationships" xmlns:m="http://schemas.openxmlformats.org/officeDocument/2006/math" xmlns:v="urn:schemas-microsoft-com:vml" xmlns:wp14="http://schemas.microsoft.com/office/word/2010/wordprocessingDrawing" xmlns:wp="http://schemas.openxmlformats.org/drawingml/2006/wordprocessingDrawing" xmlns:w10="urn:schemas-microsoft-com:office:word" xmlns:w="http://schemas.openxmlformats.org/wordprocessingml/2006/main" xmlns:w14="http://schemas.microsoft.com/office/word/2010/wordml" xmlns:w15="http://schemas.microsoft.com/office/word/2012/wordml" xmlns:w16cex="http://schemas.microsoft.com/office/word/2018/wordml/cex" xmlns:w16cid="http://schemas.microsoft.com/office/word/2016/wordml/cid" xmlns:w16="http://schemas.microsoft.com/office/word/2018/wordml" xmlns:w16se="http://schemas.microsoft.com/office/word/2015/wordml/symex" xmlns:wpg="http://schemas.microsoft.com/office/word/2010/wordprocessingGroup" xmlns:wpi="http://schemas.microsoft.com/office/word/2010/wordprocessingInk" xmlns:wne="http://schemas.microsoft.com/office/word/2006/wordml" xmlns:wps="http://schemas.microsoft.com/office/word/2010/wordprocessingShape" mc:Ignorable="w14 w15 w16se w16cid w16 w16cex wp14">
   <w:endnote w:type="separator" w:id="-1">
     <w:p>
       <w:pPr>
@@ -6162,7 +6472,7 @@
 </file>
 
 <file path=word/footnotes.xml><?xml version="1.0" encoding="utf-8"?>
-<w:footnotes xmlns:wpc="http://schemas.microsoft.com/office/word/2010/wordprocessingCanvas" xmlns:cx="http://schemas.microsoft.com/office/drawing/2014/chartex" xmlns:cx1="http://schemas.microsoft.com/office/drawing/2015/9/8/chartex" xmlns:cx2="http://schemas.microsoft.com/office/drawing/2015/10/21/chartex" xmlns:cx3="http://schemas.microsoft.com/office/drawing/2016/5/9/chartex" xmlns:cx4="http://schemas.microsoft.com/office/drawing/2016/5/10/chartex" xmlns:cx5="http://schemas.microsoft.com/office/drawing/2016/5/11/chartex" xmlns:cx6="http://schemas.microsoft.com/office/drawing/2016/5/12/chartex" xmlns:cx7="http://schemas.microsoft.com/office/drawing/2016/5/13/chartex" xmlns:cx8="http://schemas.microsoft.com/office/drawing/2016/5/14/chartex" xmlns:mc="http://schemas.openxmlformats.org/markup-compatibility/2006" xmlns:aink="http://schemas.microsoft.com/office/drawing/2016/ink" xmlns:am3d="http://schemas.microsoft.com/office/drawing/2017/model3d" xmlns:o="urn:schemas-microsoft-com:office:office" xmlns:r="http://schemas.openxmlformats.org/officeDocument/2006/relationships" xmlns:m="http://schemas.openxmlformats.org/officeDocument/2006/math" xmlns:v="urn:schemas-microsoft-com:vml" xmlns:wp14="http://schemas.microsoft.com/office/word/2010/wordprocessingDrawing" xmlns:wp="http://schemas.openxmlformats.org/drawingml/2006/wordprocessingDrawing" xmlns:w10="urn:schemas-microsoft-com:office:word" xmlns:w="http://schemas.openxmlformats.org/wordprocessingml/2006/main" xmlns:w14="http://schemas.microsoft.com/office/word/2010/wordml" xmlns:w15="http://schemas.microsoft.com/office/word/2012/wordml" xmlns:w16cid="http://schemas.microsoft.com/office/word/2016/wordml/cid" xmlns:w16se="http://schemas.microsoft.com/office/word/2015/wordml/symex" xmlns:wpg="http://schemas.microsoft.com/office/word/2010/wordprocessingGroup" xmlns:wpi="http://schemas.microsoft.com/office/word/2010/wordprocessingInk" xmlns:wne="http://schemas.microsoft.com/office/word/2006/wordml" xmlns:wps="http://schemas.microsoft.com/office/word/2010/wordprocessingShape" mc:Ignorable="w14 w15 w16se w16cid wp14">
+<w:footnotes xmlns:wpc="http://schemas.microsoft.com/office/word/2010/wordprocessingCanvas" xmlns:cx="http://schemas.microsoft.com/office/drawing/2014/chartex" xmlns:cx1="http://schemas.microsoft.com/office/drawing/2015/9/8/chartex" xmlns:cx2="http://schemas.microsoft.com/office/drawing/2015/10/21/chartex" xmlns:cx3="http://schemas.microsoft.com/office/drawing/2016/5/9/chartex" xmlns:cx4="http://schemas.microsoft.com/office/drawing/2016/5/10/chartex" xmlns:cx5="http://schemas.microsoft.com/office/drawing/2016/5/11/chartex" xmlns:cx6="http://schemas.microsoft.com/office/drawing/2016/5/12/chartex" xmlns:cx7="http://schemas.microsoft.com/office/drawing/2016/5/13/chartex" xmlns:cx8="http://schemas.microsoft.com/office/drawing/2016/5/14/chartex" xmlns:mc="http://schemas.openxmlformats.org/markup-compatibility/2006" xmlns:aink="http://schemas.microsoft.com/office/drawing/2016/ink" xmlns:am3d="http://schemas.microsoft.com/office/drawing/2017/model3d" xmlns:o="urn:schemas-microsoft-com:office:office" xmlns:r="http://schemas.openxmlformats.org/officeDocument/2006/relationships" xmlns:m="http://schemas.openxmlformats.org/officeDocument/2006/math" xmlns:v="urn:schemas-microsoft-com:vml" xmlns:wp14="http://schemas.microsoft.com/office/word/2010/wordprocessingDrawing" xmlns:wp="http://schemas.openxmlformats.org/drawingml/2006/wordprocessingDrawing" xmlns:w10="urn:schemas-microsoft-com:office:word" xmlns:w="http://schemas.openxmlformats.org/wordprocessingml/2006/main" xmlns:w14="http://schemas.microsoft.com/office/word/2010/wordml" xmlns:w15="http://schemas.microsoft.com/office/word/2012/wordml" xmlns:w16cex="http://schemas.microsoft.com/office/word/2018/wordml/cex" xmlns:w16cid="http://schemas.microsoft.com/office/word/2016/wordml/cid" xmlns:w16="http://schemas.microsoft.com/office/word/2018/wordml" xmlns:w16se="http://schemas.microsoft.com/office/word/2015/wordml/symex" xmlns:wpg="http://schemas.microsoft.com/office/word/2010/wordprocessingGroup" xmlns:wpi="http://schemas.microsoft.com/office/word/2010/wordprocessingInk" xmlns:wne="http://schemas.microsoft.com/office/word/2006/wordml" xmlns:wps="http://schemas.microsoft.com/office/word/2010/wordprocessingShape" mc:Ignorable="w14 w15 w16se w16cid w16 w16cex wp14">
   <w:footnote w:type="separator" w:id="-1">
     <w:p>
       <w:pPr>
@@ -6187,7 +6497,7 @@
 </file>
 
 <file path=word/numbering.xml><?xml version="1.0" encoding="utf-8"?>
-<w:numbering xmlns:wpc="http://schemas.microsoft.com/office/word/2010/wordprocessingCanvas" xmlns:cx="http://schemas.microsoft.com/office/drawing/2014/chartex" xmlns:cx1="http://schemas.microsoft.com/office/drawing/2015/9/8/chartex" xmlns:cx2="http://schemas.microsoft.com/office/drawing/2015/10/21/chartex" xmlns:cx3="http://schemas.microsoft.com/office/drawing/2016/5/9/chartex" xmlns:cx4="http://schemas.microsoft.com/office/drawing/2016/5/10/chartex" xmlns:cx5="http://schemas.microsoft.com/office/drawing/2016/5/11/chartex" xmlns:cx6="http://schemas.microsoft.com/office/drawing/2016/5/12/chartex" xmlns:cx7="http://schemas.microsoft.com/office/drawing/2016/5/13/chartex" xmlns:cx8="http://schemas.microsoft.com/office/drawing/2016/5/14/chartex" xmlns:mc="http://schemas.openxmlformats.org/markup-compatibility/2006" xmlns:aink="http://schemas.microsoft.com/office/drawing/2016/ink" xmlns:am3d="http://schemas.microsoft.com/office/drawing/2017/model3d" xmlns:o="urn:schemas-microsoft-com:office:office" xmlns:r="http://schemas.openxmlformats.org/officeDocument/2006/relationships" xmlns:m="http://schemas.openxmlformats.org/officeDocument/2006/math" xmlns:v="urn:schemas-microsoft-com:vml" xmlns:wp14="http://schemas.microsoft.com/office/word/2010/wordprocessingDrawing" xmlns:wp="http://schemas.openxmlformats.org/drawingml/2006/wordprocessingDrawing" xmlns:w10="urn:schemas-microsoft-com:office:word" xmlns:w="http://schemas.openxmlformats.org/wordprocessingml/2006/main" xmlns:w14="http://schemas.microsoft.com/office/word/2010/wordml" xmlns:w15="http://schemas.microsoft.com/office/word/2012/wordml" xmlns:w16cid="http://schemas.microsoft.com/office/word/2016/wordml/cid" xmlns:w16se="http://schemas.microsoft.com/office/word/2015/wordml/symex" xmlns:wpg="http://schemas.microsoft.com/office/word/2010/wordprocessingGroup" xmlns:wpi="http://schemas.microsoft.com/office/word/2010/wordprocessingInk" xmlns:wne="http://schemas.microsoft.com/office/word/2006/wordml" xmlns:wps="http://schemas.microsoft.com/office/word/2010/wordprocessingShape" mc:Ignorable="w14 w15 w16se w16cid wp14">
+<w:numbering xmlns:wpc="http://schemas.microsoft.com/office/word/2010/wordprocessingCanvas" xmlns:cx="http://schemas.microsoft.com/office/drawing/2014/chartex" xmlns:cx1="http://schemas.microsoft.com/office/drawing/2015/9/8/chartex" xmlns:cx2="http://schemas.microsoft.com/office/drawing/2015/10/21/chartex" xmlns:cx3="http://schemas.microsoft.com/office/drawing/2016/5/9/chartex" xmlns:cx4="http://schemas.microsoft.com/office/drawing/2016/5/10/chartex" xmlns:cx5="http://schemas.microsoft.com/office/drawing/2016/5/11/chartex" xmlns:cx6="http://schemas.microsoft.com/office/drawing/2016/5/12/chartex" xmlns:cx7="http://schemas.microsoft.com/office/drawing/2016/5/13/chartex" xmlns:cx8="http://schemas.microsoft.com/office/drawing/2016/5/14/chartex" xmlns:mc="http://schemas.openxmlformats.org/markup-compatibility/2006" xmlns:aink="http://schemas.microsoft.com/office/drawing/2016/ink" xmlns:am3d="http://schemas.microsoft.com/office/drawing/2017/model3d" xmlns:o="urn:schemas-microsoft-com:office:office" xmlns:r="http://schemas.openxmlformats.org/officeDocument/2006/relationships" xmlns:m="http://schemas.openxmlformats.org/officeDocument/2006/math" xmlns:v="urn:schemas-microsoft-com:vml" xmlns:wp14="http://schemas.microsoft.com/office/word/2010/wordprocessingDrawing" xmlns:wp="http://schemas.openxmlformats.org/drawingml/2006/wordprocessingDrawing" xmlns:w10="urn:schemas-microsoft-com:office:word" xmlns:w="http://schemas.openxmlformats.org/wordprocessingml/2006/main" xmlns:w14="http://schemas.microsoft.com/office/word/2010/wordml" xmlns:w15="http://schemas.microsoft.com/office/word/2012/wordml" xmlns:w16cex="http://schemas.microsoft.com/office/word/2018/wordml/cex" xmlns:w16cid="http://schemas.microsoft.com/office/word/2016/wordml/cid" xmlns:w16="http://schemas.microsoft.com/office/word/2018/wordml" xmlns:w16se="http://schemas.microsoft.com/office/word/2015/wordml/symex" xmlns:wpg="http://schemas.microsoft.com/office/word/2010/wordprocessingGroup" xmlns:wpi="http://schemas.microsoft.com/office/word/2010/wordprocessingInk" xmlns:wne="http://schemas.microsoft.com/office/word/2006/wordml" xmlns:wps="http://schemas.microsoft.com/office/word/2010/wordprocessingShape" mc:Ignorable="w14 w15 w16se w16cid w16 w16cex wp14">
   <w:abstractNum w:abstractNumId="0" w15:restartNumberingAfterBreak="0">
     <w:nsid w:val="FFFFFF7C"/>
     <w:multiLevelType w:val="singleLevel"/>
@@ -7816,7 +8126,7 @@
 </file>
 
 <file path=word/styles.xml><?xml version="1.0" encoding="utf-8"?>
-<w:styles xmlns:mc="http://schemas.openxmlformats.org/markup-compatibility/2006" xmlns:r="http://schemas.openxmlformats.org/officeDocument/2006/relationships" xmlns:w="http://schemas.openxmlformats.org/wordprocessingml/2006/main" xmlns:w14="http://schemas.microsoft.com/office/word/2010/wordml" xmlns:w15="http://schemas.microsoft.com/office/word/2012/wordml" xmlns:w16cid="http://schemas.microsoft.com/office/word/2016/wordml/cid" xmlns:w16se="http://schemas.microsoft.com/office/word/2015/wordml/symex" mc:Ignorable="w14 w15 w16se w16cid">
+<w:styles xmlns:mc="http://schemas.openxmlformats.org/markup-compatibility/2006" xmlns:r="http://schemas.openxmlformats.org/officeDocument/2006/relationships" xmlns:w="http://schemas.openxmlformats.org/wordprocessingml/2006/main" xmlns:w14="http://schemas.microsoft.com/office/word/2010/wordml" xmlns:w15="http://schemas.microsoft.com/office/word/2012/wordml" xmlns:w16cex="http://schemas.microsoft.com/office/word/2018/wordml/cex" xmlns:w16cid="http://schemas.microsoft.com/office/word/2016/wordml/cid" xmlns:w16="http://schemas.microsoft.com/office/word/2018/wordml" xmlns:w16se="http://schemas.microsoft.com/office/word/2015/wordml/symex" mc:Ignorable="w14 w15 w16se w16cid w16 w16cex">
   <w:docDefaults>
     <w:rPrDefault>
       <w:rPr>
@@ -7938,6 +8248,7 @@
     <w:lsdException w:name="HTML Sample" w:semiHidden="1" w:unhideWhenUsed="1"/>
     <w:lsdException w:name="HTML Typewriter" w:semiHidden="1" w:unhideWhenUsed="1"/>
     <w:lsdException w:name="HTML Variable" w:semiHidden="1" w:unhideWhenUsed="1"/>
+    <w:lsdException w:name="Normal Table" w:semiHidden="1" w:unhideWhenUsed="1"/>
     <w:lsdException w:name="annotation subject" w:semiHidden="1" w:unhideWhenUsed="1"/>
     <w:lsdException w:name="No List" w:semiHidden="1" w:unhideWhenUsed="1"/>
     <w:lsdException w:name="Outline List 1" w:semiHidden="1" w:unhideWhenUsed="1"/>
@@ -7984,8 +8295,10 @@
     <w:lsdException w:name="Table Subtle 2" w:semiHidden="1" w:unhideWhenUsed="1"/>
     <w:lsdException w:name="Table Web 1" w:semiHidden="1" w:unhideWhenUsed="1"/>
     <w:lsdException w:name="Table Web 2" w:semiHidden="1" w:unhideWhenUsed="1"/>
+    <w:lsdException w:name="Table Web 3" w:semiHidden="1" w:unhideWhenUsed="1"/>
     <w:lsdException w:name="Balloon Text" w:semiHidden="1" w:unhideWhenUsed="1"/>
     <w:lsdException w:name="Table Grid" w:uiPriority="59"/>
+    <w:lsdException w:name="Table Theme" w:semiHidden="1" w:unhideWhenUsed="1"/>
     <w:lsdException w:name="Placeholder Text" w:semiHidden="1"/>
     <w:lsdException w:name="No Spacing" w:uiPriority="1" w:qFormat="1"/>
     <w:lsdException w:name="Light Shading" w:uiPriority="60"/>
@@ -19596,16 +19909,4 @@
   </a:objectDefaults>
   <a:extraClrSchemeLst/>
 </a:theme>
-</file>
-
-<file path=customXml/item1.xml><?xml version="1.0" encoding="utf-8"?>
-<Sources xmlns:b="http://schemas.openxmlformats.org/officeDocument/2006/bibliography" xmlns="http://schemas.openxmlformats.org/officeDocument/2006/bibliography" SelectedStyle="/APA.XSL" StyleName="APA"/>
-</file>
-
-<file path=customXml/itemProps1.xml><?xml version="1.0" encoding="utf-8"?>
-<ds:datastoreItem xmlns:ds="http://schemas.openxmlformats.org/officeDocument/2006/customXml" ds:itemID="{4ACDD9FC-F776-4B75-B7C9-A16CA09B2900}">
-  <ds:schemaRefs>
-    <ds:schemaRef ds:uri="http://schemas.openxmlformats.org/officeDocument/2006/bibliography"/>
-  </ds:schemaRefs>
-</ds:datastoreItem>
 </file>